--- a/SCRUM/Sprint 1/Sprint backlog - DRON.docx
+++ b/SCRUM/Sprint 1/Sprint backlog - DRON.docx
@@ -24,7 +24,7 @@
         </w:tblBorders>
         <w:tblCellMar>
           <w:top w:w="55" w:type="dxa"/>
-          <w:left w:w="39" w:type="dxa"/>
+          <w:left w:w="36" w:type="dxa"/>
           <w:bottom w:w="55" w:type="dxa"/>
           <w:right w:w="55" w:type="dxa"/>
         </w:tblCellMar>
@@ -34,7 +34,7 @@
         <w:gridCol w:w="2409"/>
         <w:gridCol w:w="2241"/>
         <w:gridCol w:w="3567"/>
-        <w:gridCol w:w="1428"/>
+        <w:gridCol w:w="1427"/>
       </w:tblGrid>
       <w:tr>
         <w:trPr>
@@ -51,7 +51,7 @@
             </w:tcBorders>
             <w:shd w:color="auto" w:fill="000080" w:val="clear"/>
             <w:tcMar>
-              <w:left w:w="39" w:type="dxa"/>
+              <w:left w:w="36" w:type="dxa"/>
             </w:tcMar>
           </w:tcPr>
           <w:p>
@@ -78,7 +78,7 @@
             </w:tcBorders>
             <w:shd w:color="auto" w:fill="000080" w:val="clear"/>
             <w:tcMar>
-              <w:left w:w="39" w:type="dxa"/>
+              <w:left w:w="36" w:type="dxa"/>
             </w:tcMar>
           </w:tcPr>
           <w:p>
@@ -105,7 +105,7 @@
             </w:tcBorders>
             <w:shd w:color="auto" w:fill="000080" w:val="clear"/>
             <w:tcMar>
-              <w:left w:w="39" w:type="dxa"/>
+              <w:left w:w="36" w:type="dxa"/>
             </w:tcMar>
           </w:tcPr>
           <w:p>
@@ -123,7 +123,7 @@
         </w:tc>
         <w:tc>
           <w:tcPr>
-            <w:tcW w:w="1428" w:type="dxa"/>
+            <w:tcW w:w="1427" w:type="dxa"/>
             <w:tcBorders>
               <w:top w:val="single" w:sz="2" w:space="0" w:color="000001"/>
               <w:left w:val="single" w:sz="2" w:space="0" w:color="000001"/>
@@ -134,7 +134,7 @@
             </w:tcBorders>
             <w:shd w:color="auto" w:fill="000080" w:val="clear"/>
             <w:tcMar>
-              <w:left w:w="39" w:type="dxa"/>
+              <w:left w:w="36" w:type="dxa"/>
             </w:tcMar>
           </w:tcPr>
           <w:p>
@@ -164,7 +164,7 @@
             </w:tcBorders>
             <w:shd w:color="auto" w:fill="4D4D4D" w:val="clear"/>
             <w:tcMar>
-              <w:left w:w="39" w:type="dxa"/>
+              <w:left w:w="36" w:type="dxa"/>
             </w:tcMar>
           </w:tcPr>
           <w:p>
@@ -176,13 +176,7 @@
               <w:rPr>
                 <w:color w:val="FFFFFF" w:themeColor="background1"/>
               </w:rPr>
-              <w:t xml:space="preserve">Als gebruiker wil ik </w:t>
-            </w:r>
-            <w:r>
-              <w:rPr>
-                <w:color w:val="FFFFFF" w:themeColor="background1"/>
-              </w:rPr>
-              <w:t>kunnen spelen op een speelveld en een motor besturen daarop</w:t>
+              <w:t>Als gebruiker wil ik kunnen spelen op een speelveld en een motor besturen daarop</w:t>
             </w:r>
           </w:p>
         </w:tc>
@@ -197,7 +191,7 @@
             </w:tcBorders>
             <w:shd w:color="auto" w:fill="FFFFFF" w:val="clear"/>
             <w:tcMar>
-              <w:left w:w="39" w:type="dxa"/>
+              <w:left w:w="36" w:type="dxa"/>
             </w:tcMar>
           </w:tcPr>
           <w:p>
@@ -225,19 +219,21 @@
             </w:pPr>
             <w:r>
               <w:rPr/>
-              <w:t xml:space="preserve">Design maken voor de </w:t>
-            </w:r>
-            <w:r>
-              <w:rPr/>
-              <w:t>verschillende</w:t>
-            </w:r>
-            <w:r>
-              <w:rPr/>
-              <w:t xml:space="preserve"> motore</w:t>
-            </w:r>
-            <w:r>
-              <w:rPr/>
-              <w:t>n</w:t>
+              <w:t>Design maken voor de verschillende motoren</w:t>
+            </w:r>
+          </w:p>
+          <w:p>
+            <w:pPr>
+              <w:pStyle w:val="TableContents"/>
+              <w:numPr>
+                <w:ilvl w:val="0"/>
+                <w:numId w:val="1"/>
+              </w:numPr>
+              <w:rPr/>
+            </w:pPr>
+            <w:r>
+              <w:rPr/>
+              <w:t>Code schrijven om de motor te besturen</w:t>
             </w:r>
           </w:p>
         </w:tc>
@@ -252,7 +248,7 @@
             </w:tcBorders>
             <w:shd w:color="auto" w:fill="FFFFFF" w:val="clear"/>
             <w:tcMar>
-              <w:left w:w="39" w:type="dxa"/>
+              <w:left w:w="36" w:type="dxa"/>
             </w:tcMar>
           </w:tcPr>
           <w:p>
@@ -297,10 +293,24 @@
               <w:t>Speelveld lijkt op het design</w:t>
             </w:r>
           </w:p>
+          <w:p>
+            <w:pPr>
+              <w:pStyle w:val="TableContents"/>
+              <w:numPr>
+                <w:ilvl w:val="0"/>
+                <w:numId w:val="2"/>
+              </w:numPr>
+              <w:rPr/>
+            </w:pPr>
+            <w:r>
+              <w:rPr/>
+              <w:t>Ik kan de motor bugvrij bewegen over het speelveld.</w:t>
+            </w:r>
+          </w:p>
         </w:tc>
         <w:tc>
           <w:tcPr>
-            <w:tcW w:w="1428" w:type="dxa"/>
+            <w:tcW w:w="1427" w:type="dxa"/>
             <w:tcBorders>
               <w:top w:val="single" w:sz="2" w:space="0" w:color="000001"/>
               <w:left w:val="single" w:sz="2" w:space="0" w:color="000001"/>
@@ -311,7 +321,7 @@
             </w:tcBorders>
             <w:shd w:color="auto" w:fill="CCCCCC" w:val="clear"/>
             <w:tcMar>
-              <w:left w:w="39" w:type="dxa"/>
+              <w:left w:w="36" w:type="dxa"/>
             </w:tcMar>
           </w:tcPr>
           <w:p>
@@ -343,6 +353,7 @@
       <w:pgNumType w:fmt="decimal"/>
       <w:formProt w:val="false"/>
       <w:textDirection w:val="lrTb"/>
+      <w:docGrid w:type="default" w:linePitch="100" w:charSpace="0"/>
     </w:sectPr>
   </w:body>
 </w:document>
@@ -364,6 +375,7 @@
       </w:pPr>
       <w:rPr>
         <w:rFonts w:ascii="Symbol" w:hAnsi="Symbol" w:cs="Symbol" w:hint="default"/>
+        <w:rFonts w:cs="Symbol"/>
       </w:rPr>
     </w:lvl>
     <w:lvl w:ilvl="1">
@@ -379,6 +391,7 @@
       </w:pPr>
       <w:rPr>
         <w:rFonts w:ascii="OpenSymbol" w:hAnsi="OpenSymbol" w:cs="OpenSymbol" w:hint="default"/>
+        <w:rFonts w:cs="OpenSymbol"/>
       </w:rPr>
     </w:lvl>
     <w:lvl w:ilvl="2">
@@ -394,6 +407,7 @@
       </w:pPr>
       <w:rPr>
         <w:rFonts w:ascii="OpenSymbol" w:hAnsi="OpenSymbol" w:cs="OpenSymbol" w:hint="default"/>
+        <w:rFonts w:cs="OpenSymbol"/>
       </w:rPr>
     </w:lvl>
     <w:lvl w:ilvl="3">
@@ -409,6 +423,7 @@
       </w:pPr>
       <w:rPr>
         <w:rFonts w:ascii="Symbol" w:hAnsi="Symbol" w:cs="Symbol" w:hint="default"/>
+        <w:rFonts w:cs="Symbol"/>
       </w:rPr>
     </w:lvl>
     <w:lvl w:ilvl="4">
@@ -424,6 +439,7 @@
       </w:pPr>
       <w:rPr>
         <w:rFonts w:ascii="OpenSymbol" w:hAnsi="OpenSymbol" w:cs="OpenSymbol" w:hint="default"/>
+        <w:rFonts w:cs="OpenSymbol"/>
       </w:rPr>
     </w:lvl>
     <w:lvl w:ilvl="5">
@@ -439,6 +455,7 @@
       </w:pPr>
       <w:rPr>
         <w:rFonts w:ascii="OpenSymbol" w:hAnsi="OpenSymbol" w:cs="OpenSymbol" w:hint="default"/>
+        <w:rFonts w:cs="OpenSymbol"/>
       </w:rPr>
     </w:lvl>
     <w:lvl w:ilvl="6">
@@ -454,6 +471,7 @@
       </w:pPr>
       <w:rPr>
         <w:rFonts w:ascii="Symbol" w:hAnsi="Symbol" w:cs="Symbol" w:hint="default"/>
+        <w:rFonts w:cs="Symbol"/>
       </w:rPr>
     </w:lvl>
     <w:lvl w:ilvl="7">
@@ -469,6 +487,7 @@
       </w:pPr>
       <w:rPr>
         <w:rFonts w:ascii="OpenSymbol" w:hAnsi="OpenSymbol" w:cs="OpenSymbol" w:hint="default"/>
+        <w:rFonts w:cs="OpenSymbol"/>
       </w:rPr>
     </w:lvl>
     <w:lvl w:ilvl="8">
@@ -484,6 +503,7 @@
       </w:pPr>
       <w:rPr>
         <w:rFonts w:ascii="OpenSymbol" w:hAnsi="OpenSymbol" w:cs="OpenSymbol" w:hint="default"/>
+        <w:rFonts w:cs="OpenSymbol"/>
       </w:rPr>
     </w:lvl>
   </w:abstractNum>
@@ -708,15 +728,12 @@
       <w:rPr>
         <w:rFonts w:ascii="Times New Roman" w:hAnsi="Times New Roman" w:eastAsia="Adobe Blank" w:cs="Ek Mukta"/>
         <w:kern w:val="2"/>
-        <w:sz w:val="24"/>
         <w:szCs w:val="24"/>
         <w:lang w:val="nl-NL" w:eastAsia="zh-CN" w:bidi="hi-IN"/>
       </w:rPr>
     </w:rPrDefault>
     <w:pPrDefault>
-      <w:pPr>
-        <w:widowControl/>
-      </w:pPr>
+      <w:pPr/>
     </w:pPrDefault>
   </w:docDefaults>
   <w:style w:type="paragraph" w:styleId="Normal">
@@ -724,10 +741,12 @@
     <w:qFormat/>
     <w:pPr>
       <w:widowControl/>
+      <w:bidi w:val="0"/>
+      <w:jc w:val="left"/>
     </w:pPr>
     <w:rPr>
       <w:rFonts w:ascii="Times New Roman" w:hAnsi="Times New Roman" w:eastAsia="Adobe Blank" w:cs="Ek Mukta"/>
-      <w:color w:val="auto"/>
+      <w:color w:val="00000A"/>
       <w:kern w:val="2"/>
       <w:sz w:val="24"/>
       <w:szCs w:val="24"/>
@@ -795,6 +814,69 @@
     <w:qFormat/>
     <w:rPr>
       <w:rFonts w:cs="Wingdings"/>
+    </w:rPr>
+  </w:style>
+  <w:style w:type="character" w:styleId="ListLabel14">
+    <w:name w:val="ListLabel 14"/>
+    <w:qFormat/>
+    <w:rPr>
+      <w:rFonts w:cs="Symbol"/>
+    </w:rPr>
+  </w:style>
+  <w:style w:type="character" w:styleId="ListLabel15">
+    <w:name w:val="ListLabel 15"/>
+    <w:qFormat/>
+    <w:rPr>
+      <w:rFonts w:cs="OpenSymbol"/>
+    </w:rPr>
+  </w:style>
+  <w:style w:type="character" w:styleId="ListLabel16">
+    <w:name w:val="ListLabel 16"/>
+    <w:qFormat/>
+    <w:rPr>
+      <w:rFonts w:cs="OpenSymbol"/>
+    </w:rPr>
+  </w:style>
+  <w:style w:type="character" w:styleId="ListLabel17">
+    <w:name w:val="ListLabel 17"/>
+    <w:qFormat/>
+    <w:rPr>
+      <w:rFonts w:cs="Symbol"/>
+    </w:rPr>
+  </w:style>
+  <w:style w:type="character" w:styleId="ListLabel18">
+    <w:name w:val="ListLabel 18"/>
+    <w:qFormat/>
+    <w:rPr>
+      <w:rFonts w:cs="OpenSymbol"/>
+    </w:rPr>
+  </w:style>
+  <w:style w:type="character" w:styleId="ListLabel19">
+    <w:name w:val="ListLabel 19"/>
+    <w:qFormat/>
+    <w:rPr>
+      <w:rFonts w:cs="OpenSymbol"/>
+    </w:rPr>
+  </w:style>
+  <w:style w:type="character" w:styleId="ListLabel20">
+    <w:name w:val="ListLabel 20"/>
+    <w:qFormat/>
+    <w:rPr>
+      <w:rFonts w:cs="Symbol"/>
+    </w:rPr>
+  </w:style>
+  <w:style w:type="character" w:styleId="ListLabel21">
+    <w:name w:val="ListLabel 21"/>
+    <w:qFormat/>
+    <w:rPr>
+      <w:rFonts w:cs="OpenSymbol"/>
+    </w:rPr>
+  </w:style>
+  <w:style w:type="character" w:styleId="ListLabel22">
+    <w:name w:val="ListLabel 22"/>
+    <w:qFormat/>
+    <w:rPr>
+      <w:rFonts w:cs="OpenSymbol"/>
     </w:rPr>
   </w:style>
   <w:style w:type="paragraph" w:styleId="Heading">
